--- a/Project_Report.docx
+++ b/Project_Report.docx
@@ -66,7 +66,6 @@
         <w:rPr>
           <w:sz w:val="64"/>
           <w:szCs w:val="64"/>
-          <w:lang w:val="ru-RU"/>
         </w:rPr>
       </w:pPr>
     </w:p>
@@ -75,7 +74,6 @@
         <w:rPr>
           <w:sz w:val="64"/>
           <w:szCs w:val="64"/>
-          <w:lang w:val="ru-RU"/>
         </w:rPr>
       </w:pPr>
     </w:p>
@@ -84,13 +82,7 @@
         <w:rPr>
           <w:sz w:val="64"/>
           <w:szCs w:val="64"/>
-          <w:lang w:val="ru-RU"/>
         </w:rPr>
-      </w:pPr>
-    </w:p>
-    <w:p>
-      <w:pPr>
-        <w:jc w:val="right"/>
       </w:pPr>
     </w:p>
     <w:p>
@@ -113,7 +105,7 @@
       </w:pPr>
       <w:proofErr w:type="spellStart"/>
       <w:r>
-        <w:t>Hackob</w:t>
+        <w:t>Anuvabh</w:t>
       </w:r>
       <w:proofErr w:type="spellEnd"/>
       <w:r>
@@ -121,7 +113,7 @@
       </w:r>
       <w:proofErr w:type="spellStart"/>
       <w:r>
-        <w:t>Melkonyan</w:t>
+        <w:t>Dutt</w:t>
       </w:r>
       <w:proofErr w:type="spellEnd"/>
     </w:p>
@@ -130,9 +122,18 @@
         <w:spacing w:after="0"/>
         <w:jc w:val="right"/>
       </w:pPr>
+      <w:r>
+        <w:t>Anastasia Kuznetsova</w:t>
+      </w:r>
+    </w:p>
+    <w:p>
+      <w:pPr>
+        <w:spacing w:after="0"/>
+        <w:jc w:val="right"/>
+      </w:pPr>
       <w:proofErr w:type="spellStart"/>
       <w:r>
-        <w:t>Anuvabh</w:t>
+        <w:t>Hackob</w:t>
       </w:r>
       <w:proofErr w:type="spellEnd"/>
       <w:r>
@@ -140,7 +141,7 @@
       </w:r>
       <w:proofErr w:type="spellStart"/>
       <w:r>
-        <w:t>Dutt</w:t>
+        <w:t>Melkonyan</w:t>
       </w:r>
       <w:proofErr w:type="spellEnd"/>
     </w:p>
@@ -148,9 +149,6 @@
       <w:pPr>
         <w:jc w:val="right"/>
       </w:pPr>
-      <w:r>
-        <w:t>Anastasia Kuznetsova</w:t>
-      </w:r>
     </w:p>
     <w:p>
       <w:pPr>
@@ -272,7 +270,7 @@
         <w:rPr>
           <w:b/>
         </w:rPr>
-        <w:t>Project description:</w:t>
+        <w:t>Project description</w:t>
       </w:r>
     </w:p>
     <w:p>
@@ -280,7 +278,20 @@
         <w:jc w:val="both"/>
       </w:pPr>
       <w:r>
-        <w:t>For the project architecture we decided to separate it into 3 different projects, in order to be able to run Client and Server remotely.</w:t>
+        <w:t>The software system consists of 3 main parts, Server, Client, and a shared library project being referenced by the Server and Client projects.</w:t>
+      </w:r>
+    </w:p>
+    <w:p>
+      <w:pPr>
+        <w:jc w:val="both"/>
+      </w:pPr>
+      <w:r>
+        <w:t>The communication between the Server and Client applications is based on standard Java RMI API.</w:t>
+      </w:r>
+    </w:p>
+    <w:p>
+      <w:r>
+        <w:t>All the heavy-computations are done on client side, and the update functions are invoked to change the states of the original objects on the server side.</w:t>
       </w:r>
     </w:p>
     <w:p>
@@ -291,16 +302,16 @@
         <mc:AlternateContent>
           <mc:Choice Requires="wpg">
             <w:drawing>
-              <wp:anchor distT="0" distB="0" distL="114300" distR="114300" simplePos="0" relativeHeight="251665408" behindDoc="0" locked="0" layoutInCell="1" allowOverlap="1" wp14:anchorId="7BEF004B" wp14:editId="1AEB4971">
+              <wp:anchor distT="0" distB="0" distL="114300" distR="114300" simplePos="0" relativeHeight="251665408" behindDoc="0" locked="0" layoutInCell="1" allowOverlap="1" wp14:anchorId="78252F0D" wp14:editId="458AEC73">
                 <wp:simplePos x="0" y="0"/>
                 <wp:positionH relativeFrom="column">
-                  <wp:posOffset>1539240</wp:posOffset>
+                  <wp:posOffset>1571625</wp:posOffset>
                 </wp:positionH>
                 <wp:positionV relativeFrom="paragraph">
-                  <wp:posOffset>133985</wp:posOffset>
+                  <wp:posOffset>7620</wp:posOffset>
                 </wp:positionV>
-                <wp:extent cx="2758440" cy="1455420"/>
-                <wp:effectExtent l="0" t="0" r="22860" b="11430"/>
+                <wp:extent cx="2533650" cy="1295400"/>
+                <wp:effectExtent l="0" t="0" r="19050" b="19050"/>
                 <wp:wrapNone/>
                 <wp:docPr id="5" name="Group 5"/>
                 <wp:cNvGraphicFramePr/>
@@ -311,7 +322,7 @@
                       <wpg:grpSpPr>
                         <a:xfrm>
                           <a:off x="0" y="0"/>
-                          <a:ext cx="2758440" cy="1455420"/>
+                          <a:ext cx="2533650" cy="1295400"/>
                           <a:chOff x="0" y="0"/>
                           <a:chExt cx="2758440" cy="1455420"/>
                         </a:xfrm>
@@ -510,12 +521,18 @@
                     </wpg:wgp>
                   </a:graphicData>
                 </a:graphic>
+                <wp14:sizeRelH relativeFrom="margin">
+                  <wp14:pctWidth>0</wp14:pctWidth>
+                </wp14:sizeRelH>
+                <wp14:sizeRelV relativeFrom="margin">
+                  <wp14:pctHeight>0</wp14:pctHeight>
+                </wp14:sizeRelV>
               </wp:anchor>
             </w:drawing>
           </mc:Choice>
           <mc:Fallback>
             <w:pict>
-              <v:group w14:anchorId="7BEF004B" id="Group 5" o:spid="_x0000_s1026" style="position:absolute;margin-left:121.2pt;margin-top:10.55pt;width:217.2pt;height:114.6pt;z-index:251665408" coordsize="27584,14554" o:gfxdata="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">
+              <v:group w14:anchorId="78252F0D" id="Group 5" o:spid="_x0000_s1026" style="position:absolute;margin-left:123.75pt;margin-top:.6pt;width:199.5pt;height:102pt;z-index:251665408;mso-width-relative:margin;mso-height-relative:margin" coordsize="27584,14554" o:gfxdata="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">
                 <v:shapetype id="_x0000_t202" coordsize="21600,21600" o:spt="202" path="m,l,21600r21600,l21600,xe">
                   <v:stroke joinstyle="miter"/>
                   <v:path gradientshapeok="t" o:connecttype="rect"/>
@@ -581,27 +598,37 @@
     <w:p/>
     <w:p/>
     <w:p/>
-    <w:p/>
-    <w:p/>
+    <w:p>
+      <w:bookmarkStart w:id="0" w:name="_GoBack"/>
+      <w:bookmarkEnd w:id="0"/>
+    </w:p>
     <w:p>
       <w:r>
         <w:t>Figure 1. Graphical representation of the project Client-Server architecture.</w:t>
       </w:r>
     </w:p>
     <w:p>
-      <w:r>
-        <w:t xml:space="preserve">For the Client-Server implementation we are using Java RMI System that </w:t>
-      </w:r>
-      <w:r>
-        <w:t>allows an object running in one Java virtual machine to invoke methods on an object running i</w:t>
-      </w:r>
-      <w:r>
-        <w:t>n another Java virtual machine, providing remote communication methods.</w:t>
-      </w:r>
-    </w:p>
-    <w:p>
-      <w:r>
-        <w:t>In our case, Client has several methods to handle Ants behavior, but they are calling methods from the server side.</w:t>
+      <w:pPr>
+        <w:rPr>
+          <w:b/>
+        </w:rPr>
+      </w:pPr>
+      <w:r>
+        <w:rPr>
+          <w:b/>
+        </w:rPr>
+        <w:t xml:space="preserve">Clustering </w:t>
+      </w:r>
+      <w:r>
+        <w:rPr>
+          <w:b/>
+        </w:rPr>
+        <w:t>algorithm implementation</w:t>
+      </w:r>
+    </w:p>
+    <w:p>
+      <w:r>
+        <w:t xml:space="preserve">We have implemented the board structure according to the </w:t>
       </w:r>
     </w:p>
     <w:p>
@@ -882,10 +909,7 @@
                                 <w:jc w:val="center"/>
                               </w:pPr>
                               <w:r>
-                                <w:t>Heap</w:t>
-                              </w:r>
-                              <w:r>
-                                <w:t xml:space="preserve"> Cell Entity</w:t>
+                                <w:t>Heap Cell Entity</w:t>
                               </w:r>
                             </w:p>
                           </w:txbxContent>
@@ -926,10 +950,7 @@
                                 <w:jc w:val="center"/>
                               </w:pPr>
                               <w:r>
-                                <w:t>Heap</w:t>
-                              </w:r>
-                              <w:r>
-                                <w:t xml:space="preserve"> Objects of different types</w:t>
+                                <w:t>Heap Objects of different types</w:t>
                               </w:r>
                             </w:p>
                           </w:txbxContent>
@@ -1096,10 +1117,7 @@
                           <w:jc w:val="center"/>
                         </w:pPr>
                         <w:r>
-                          <w:t>Heap</w:t>
-                        </w:r>
-                        <w:r>
-                          <w:t xml:space="preserve"> Cell Entity</w:t>
+                          <w:t>Heap Cell Entity</w:t>
                         </w:r>
                       </w:p>
                     </w:txbxContent>
@@ -1113,10 +1131,7 @@
                           <w:jc w:val="center"/>
                         </w:pPr>
                         <w:r>
-                          <w:t>Heap</w:t>
-                        </w:r>
-                        <w:r>
-                          <w:t xml:space="preserve"> Objects of different types</w:t>
+                          <w:t>Heap Objects of different types</w:t>
                         </w:r>
                       </w:p>
                     </w:txbxContent>
@@ -1726,8 +1741,80 @@
     <w:p>
       <w:pPr>
         <w:pStyle w:val="ListParagraph"/>
+      </w:pPr>
+      <w:r>
+        <w:rPr>
+          <w:noProof/>
+        </w:rPr>
+        <w:lastRenderedPageBreak/>
+        <w:drawing>
+          <wp:inline distT="0" distB="0" distL="0" distR="0">
+            <wp:extent cx="5943600" cy="3482578"/>
+            <wp:effectExtent l="0" t="0" r="0" b="3810"/>
+            <wp:docPr id="13" name="Picture 13" descr="C:\Users\asgil_000\Downloads\screenshot.png"/>
+            <wp:cNvGraphicFramePr>
+              <a:graphicFrameLocks xmlns:a="http://schemas.openxmlformats.org/drawingml/2006/main" noChangeAspect="1"/>
+            </wp:cNvGraphicFramePr>
+            <a:graphic xmlns:a="http://schemas.openxmlformats.org/drawingml/2006/main">
+              <a:graphicData uri="http://schemas.openxmlformats.org/drawingml/2006/picture">
+                <pic:pic xmlns:pic="http://schemas.openxmlformats.org/drawingml/2006/picture">
+                  <pic:nvPicPr>
+                    <pic:cNvPr id="0" name="Picture 1" descr="C:\Users\asgil_000\Downloads\screenshot.png"/>
+                    <pic:cNvPicPr>
+                      <a:picLocks noChangeAspect="1" noChangeArrowheads="1"/>
+                    </pic:cNvPicPr>
+                  </pic:nvPicPr>
+                  <pic:blipFill>
+                    <a:blip r:embed="rId8">
+                      <a:extLst>
+                        <a:ext uri="{28A0092B-C50C-407E-A947-70E740481C1C}">
+                          <a14:useLocalDpi xmlns:a14="http://schemas.microsoft.com/office/drawing/2010/main" val="0"/>
+                        </a:ext>
+                      </a:extLst>
+                    </a:blip>
+                    <a:srcRect/>
+                    <a:stretch>
+                      <a:fillRect/>
+                    </a:stretch>
+                  </pic:blipFill>
+                  <pic:spPr bwMode="auto">
+                    <a:xfrm>
+                      <a:off x="0" y="0"/>
+                      <a:ext cx="5943600" cy="3482578"/>
+                    </a:xfrm>
+                    <a:prstGeom prst="rect">
+                      <a:avLst/>
+                    </a:prstGeom>
+                    <a:noFill/>
+                    <a:ln>
+                      <a:noFill/>
+                    </a:ln>
+                  </pic:spPr>
+                </pic:pic>
+              </a:graphicData>
+            </a:graphic>
+          </wp:inline>
+        </w:drawing>
+      </w:r>
+    </w:p>
+    <w:p>
+      <w:pPr>
+        <w:pStyle w:val="ListParagraph"/>
+      </w:pPr>
+      <w:r>
+        <w:t>Figure 4. Full board view during runtime. Black ants belong to a client 1, blue ants belong to a client 2. Ants with a rectangle on top are considered to carry the heap object of a type indicated by the color of rectangle.</w:t>
+      </w:r>
+    </w:p>
+    <w:p>
+      <w:pPr>
+        <w:pStyle w:val="ListParagraph"/>
+      </w:pPr>
+    </w:p>
+    <w:p>
+      <w:pPr>
+        <w:pStyle w:val="ListParagraph"/>
         <w:sectPr>
-          <w:footerReference w:type="default" r:id="rId8"/>
+          <w:footerReference w:type="default" r:id="rId9"/>
           <w:pgSz w:w="12240" w:h="15840"/>
           <w:pgMar w:top="1440" w:right="1440" w:bottom="1440" w:left="1440" w:header="720" w:footer="720" w:gutter="0"/>
           <w:cols w:space="720"/>
@@ -1779,7 +1866,7 @@
                     </pic:cNvPicPr>
                   </pic:nvPicPr>
                   <pic:blipFill>
-                    <a:blip r:embed="rId9">
+                    <a:blip r:embed="rId10">
                       <a:extLst>
                         <a:ext uri="{28A0092B-C50C-407E-A947-70E740481C1C}">
                           <a14:useLocalDpi xmlns:a14="http://schemas.microsoft.com/office/drawing/2010/main" val="0"/>
@@ -1818,8 +1905,6 @@
       <w:r>
         <w:t>Figure 4. Class diagram of a project.</w:t>
       </w:r>
-      <w:bookmarkStart w:id="0" w:name="_GoBack"/>
-      <w:bookmarkEnd w:id="0"/>
     </w:p>
     <w:p>
       <w:pPr>
@@ -1911,7 +1996,7 @@
           <w:rPr>
             <w:noProof/>
           </w:rPr>
-          <w:t>5</w:t>
+          <w:t>2</w:t>
         </w:r>
         <w:r>
           <w:rPr>
